--- a/info_parser_from_docx/information/Zink.docx
+++ b/info_parser_from_docx/information/Zink.docx
@@ -73,21 +73,35 @@
           <w:rFonts w:ascii="Arial" w:hAnsi="Arial" w:cs="Arial"/>
           <w:sz w:val="24"/>
           <w:szCs w:val="24"/>
-        </w:rPr>
-      </w:pPr>
-      <w:r>
-        <w:rPr>
-          <w:rFonts w:ascii="Arial" w:hAnsi="Arial" w:cs="Arial"/>
-          <w:sz w:val="24"/>
-          <w:szCs w:val="24"/>
-        </w:rPr>
-        <w:t xml:space="preserve">Banane 100 g </w:t>
-      </w:r>
-      <w:r>
-        <w:rPr>
-          <w:rFonts w:ascii="Arial" w:hAnsi="Arial" w:cs="Arial"/>
-          <w:sz w:val="24"/>
-          <w:szCs w:val="24"/>
+          <w:lang w:val="en-GB"/>
+        </w:rPr>
+      </w:pPr>
+      <w:proofErr w:type="spellStart"/>
+      <w:r>
+        <w:rPr>
+          <w:rFonts w:ascii="Arial" w:hAnsi="Arial" w:cs="Arial"/>
+          <w:sz w:val="24"/>
+          <w:szCs w:val="24"/>
+          <w:lang w:val="en-GB"/>
+        </w:rPr>
+        <w:t>Banane</w:t>
+      </w:r>
+      <w:proofErr w:type="spellEnd"/>
+      <w:r>
+        <w:rPr>
+          <w:rFonts w:ascii="Arial" w:hAnsi="Arial" w:cs="Arial"/>
+          <w:sz w:val="24"/>
+          <w:szCs w:val="24"/>
+          <w:lang w:val="en-GB"/>
+        </w:rPr>
+        <w:t xml:space="preserve"> 100 g </w:t>
+      </w:r>
+      <w:r>
+        <w:rPr>
+          <w:rFonts w:ascii="Arial" w:hAnsi="Arial" w:cs="Arial"/>
+          <w:sz w:val="24"/>
+          <w:szCs w:val="24"/>
+          <w:lang w:val="en-GB"/>
         </w:rPr>
         <w:t>0,22 mg</w:t>
       </w:r>
@@ -98,21 +112,35 @@
           <w:rFonts w:ascii="Arial" w:hAnsi="Arial" w:cs="Arial"/>
           <w:sz w:val="24"/>
           <w:szCs w:val="24"/>
-        </w:rPr>
-      </w:pPr>
-      <w:r>
-        <w:rPr>
-          <w:rFonts w:ascii="Arial" w:hAnsi="Arial" w:cs="Arial"/>
-          <w:sz w:val="24"/>
-          <w:szCs w:val="24"/>
-        </w:rPr>
-        <w:t xml:space="preserve">Honigmelone 100 g </w:t>
-      </w:r>
-      <w:r>
-        <w:rPr>
-          <w:rFonts w:ascii="Arial" w:hAnsi="Arial" w:cs="Arial"/>
-          <w:sz w:val="24"/>
-          <w:szCs w:val="24"/>
+          <w:lang w:val="en-GB"/>
+        </w:rPr>
+      </w:pPr>
+      <w:proofErr w:type="spellStart"/>
+      <w:r>
+        <w:rPr>
+          <w:rFonts w:ascii="Arial" w:hAnsi="Arial" w:cs="Arial"/>
+          <w:sz w:val="24"/>
+          <w:szCs w:val="24"/>
+          <w:lang w:val="en-GB"/>
+        </w:rPr>
+        <w:t>Honigmelone</w:t>
+      </w:r>
+      <w:proofErr w:type="spellEnd"/>
+      <w:r>
+        <w:rPr>
+          <w:rFonts w:ascii="Arial" w:hAnsi="Arial" w:cs="Arial"/>
+          <w:sz w:val="24"/>
+          <w:szCs w:val="24"/>
+          <w:lang w:val="en-GB"/>
+        </w:rPr>
+        <w:t xml:space="preserve"> 100 g </w:t>
+      </w:r>
+      <w:r>
+        <w:rPr>
+          <w:rFonts w:ascii="Arial" w:hAnsi="Arial" w:cs="Arial"/>
+          <w:sz w:val="24"/>
+          <w:szCs w:val="24"/>
+          <w:lang w:val="en-GB"/>
         </w:rPr>
         <w:t>0,109 mg</w:t>
       </w:r>
@@ -479,291 +507,290 @@
           <w:rFonts w:ascii="Arial" w:hAnsi="Arial" w:cs="Arial"/>
           <w:sz w:val="24"/>
           <w:szCs w:val="24"/>
+        </w:rPr>
+      </w:pPr>
+      <w:r>
+        <w:rPr>
+          <w:rFonts w:ascii="Arial" w:hAnsi="Arial" w:cs="Arial"/>
+          <w:sz w:val="24"/>
+          <w:szCs w:val="24"/>
+        </w:rPr>
+        <w:t>Olivenöl 5 g</w:t>
+      </w:r>
+      <w:r>
+        <w:rPr>
+          <w:rFonts w:ascii="Arial" w:hAnsi="Arial" w:cs="Arial"/>
+          <w:sz w:val="24"/>
+          <w:szCs w:val="24"/>
+        </w:rPr>
+        <w:t xml:space="preserve"> 0,003 mg</w:t>
+      </w:r>
+    </w:p>
+    <w:p>
+      <w:pPr>
+        <w:rPr>
+          <w:rFonts w:ascii="Arial" w:hAnsi="Arial" w:cs="Arial"/>
+          <w:sz w:val="24"/>
+          <w:szCs w:val="24"/>
+        </w:rPr>
+      </w:pPr>
+    </w:p>
+    <w:p>
+      <w:pPr>
+        <w:rPr>
+          <w:rFonts w:ascii="Arial" w:hAnsi="Arial" w:cs="Arial"/>
+          <w:sz w:val="24"/>
+          <w:szCs w:val="24"/>
+        </w:rPr>
+      </w:pPr>
+      <w:r>
+        <w:rPr>
+          <w:rFonts w:ascii="Arial" w:hAnsi="Arial" w:cs="Arial"/>
+          <w:sz w:val="24"/>
+          <w:szCs w:val="24"/>
+        </w:rPr>
+        <w:t>Hirse 400</w:t>
+      </w:r>
+      <w:r>
+        <w:rPr>
+          <w:rFonts w:ascii="Arial" w:hAnsi="Arial" w:cs="Arial"/>
+          <w:sz w:val="24"/>
+          <w:szCs w:val="24"/>
+        </w:rPr>
+        <w:t xml:space="preserve"> </w:t>
+      </w:r>
+      <w:r>
+        <w:rPr>
+          <w:rFonts w:ascii="Arial" w:hAnsi="Arial" w:cs="Arial"/>
+          <w:sz w:val="24"/>
+          <w:szCs w:val="24"/>
+        </w:rPr>
+        <w:t>g</w:t>
+      </w:r>
+      <w:r>
+        <w:rPr>
+          <w:rFonts w:ascii="Arial" w:hAnsi="Arial" w:cs="Arial"/>
+          <w:sz w:val="24"/>
+          <w:szCs w:val="24"/>
+        </w:rPr>
+        <w:t xml:space="preserve"> 4,11 mg</w:t>
+      </w:r>
+    </w:p>
+    <w:p>
+      <w:pPr>
+        <w:rPr>
+          <w:rFonts w:ascii="Arial" w:hAnsi="Arial" w:cs="Arial"/>
+          <w:sz w:val="24"/>
+          <w:szCs w:val="24"/>
+        </w:rPr>
+      </w:pPr>
+      <w:r>
+        <w:rPr>
+          <w:rFonts w:ascii="Arial" w:hAnsi="Arial" w:cs="Arial"/>
+          <w:sz w:val="24"/>
+          <w:szCs w:val="24"/>
+        </w:rPr>
+        <w:t>Quino</w:t>
+      </w:r>
+      <w:r>
+        <w:rPr>
+          <w:rFonts w:ascii="Arial" w:hAnsi="Arial" w:cs="Arial"/>
+          <w:sz w:val="24"/>
+          <w:szCs w:val="24"/>
+        </w:rPr>
+        <w:t>a</w:t>
+      </w:r>
+      <w:r>
+        <w:rPr>
+          <w:rFonts w:ascii="Arial" w:hAnsi="Arial" w:cs="Arial"/>
+          <w:sz w:val="24"/>
+          <w:szCs w:val="24"/>
+        </w:rPr>
+        <w:t xml:space="preserve"> 390 g 4,59 mg</w:t>
+      </w:r>
+    </w:p>
+    <w:p>
+      <w:pPr>
+        <w:rPr>
+          <w:rFonts w:ascii="Arial" w:hAnsi="Arial" w:cs="Arial"/>
+          <w:sz w:val="24"/>
+          <w:szCs w:val="24"/>
+        </w:rPr>
+      </w:pPr>
+      <w:r>
+        <w:rPr>
+          <w:rFonts w:ascii="Arial" w:hAnsi="Arial" w:cs="Arial"/>
+          <w:sz w:val="24"/>
+          <w:szCs w:val="24"/>
+        </w:rPr>
+        <w:t>Kartoffeln 400</w:t>
+      </w:r>
+      <w:r>
+        <w:rPr>
+          <w:rFonts w:ascii="Arial" w:hAnsi="Arial" w:cs="Arial"/>
+          <w:sz w:val="24"/>
+          <w:szCs w:val="24"/>
+        </w:rPr>
+        <w:t xml:space="preserve"> g 1,624 mg</w:t>
+      </w:r>
+      <w:r>
+        <w:rPr>
+          <w:rFonts w:ascii="Arial" w:hAnsi="Arial" w:cs="Arial"/>
+          <w:sz w:val="24"/>
+          <w:szCs w:val="24"/>
+        </w:rPr>
+        <w:t xml:space="preserve"> </w:t>
+      </w:r>
+    </w:p>
+    <w:p>
+      <w:pPr>
+        <w:rPr>
+          <w:rFonts w:ascii="Arial" w:hAnsi="Arial" w:cs="Arial"/>
+          <w:sz w:val="24"/>
+          <w:szCs w:val="24"/>
+        </w:rPr>
+      </w:pPr>
+      <w:r>
+        <w:rPr>
+          <w:rFonts w:ascii="Arial" w:hAnsi="Arial" w:cs="Arial"/>
+          <w:sz w:val="24"/>
+          <w:szCs w:val="24"/>
+        </w:rPr>
+        <w:t xml:space="preserve">Vollkornreis 245 g </w:t>
+      </w:r>
+      <w:r>
+        <w:rPr>
+          <w:rFonts w:ascii="Arial" w:hAnsi="Arial" w:cs="Arial"/>
+          <w:sz w:val="24"/>
+          <w:szCs w:val="24"/>
+        </w:rPr>
+        <w:t>1,39 mg</w:t>
+      </w:r>
+    </w:p>
+    <w:p>
+      <w:pPr>
+        <w:rPr>
+          <w:rFonts w:ascii="Arial" w:hAnsi="Arial" w:cs="Arial"/>
+          <w:sz w:val="24"/>
+          <w:szCs w:val="24"/>
+        </w:rPr>
+      </w:pPr>
+      <w:r>
+        <w:rPr>
+          <w:rFonts w:ascii="Arial" w:hAnsi="Arial" w:cs="Arial"/>
+          <w:sz w:val="24"/>
+          <w:szCs w:val="24"/>
+        </w:rPr>
+        <w:t xml:space="preserve"> </w:t>
+      </w:r>
+    </w:p>
+    <w:p>
+      <w:pPr>
+        <w:rPr>
+          <w:rFonts w:ascii="Arial" w:hAnsi="Arial" w:cs="Arial"/>
+          <w:sz w:val="24"/>
+          <w:szCs w:val="24"/>
+        </w:rPr>
+      </w:pPr>
+      <w:r>
+        <w:rPr>
+          <w:rFonts w:ascii="Arial" w:hAnsi="Arial" w:cs="Arial"/>
+          <w:sz w:val="24"/>
+          <w:szCs w:val="24"/>
+        </w:rPr>
+        <w:t>Hähnchenbrustfilet 100 g</w:t>
+      </w:r>
+      <w:r>
+        <w:rPr>
+          <w:rFonts w:ascii="Arial" w:hAnsi="Arial" w:cs="Arial"/>
+          <w:sz w:val="24"/>
+          <w:szCs w:val="24"/>
+        </w:rPr>
+        <w:t xml:space="preserve"> 1,187 mg</w:t>
+      </w:r>
+      <w:r>
+        <w:rPr>
+          <w:rFonts w:ascii="Arial" w:hAnsi="Arial" w:cs="Arial"/>
+          <w:sz w:val="24"/>
+          <w:szCs w:val="24"/>
+        </w:rPr>
+        <w:t xml:space="preserve">  </w:t>
+      </w:r>
+    </w:p>
+    <w:p>
+      <w:pPr>
+        <w:rPr>
+          <w:rFonts w:ascii="Arial" w:hAnsi="Arial" w:cs="Arial"/>
+          <w:sz w:val="24"/>
+          <w:szCs w:val="24"/>
+        </w:rPr>
+      </w:pPr>
+      <w:r>
+        <w:rPr>
+          <w:rFonts w:ascii="Arial" w:hAnsi="Arial" w:cs="Arial"/>
+          <w:sz w:val="24"/>
+          <w:szCs w:val="24"/>
+        </w:rPr>
+        <w:t xml:space="preserve">Lachsgekocht 120 g </w:t>
+      </w:r>
+      <w:r>
+        <w:rPr>
+          <w:rFonts w:ascii="Arial" w:hAnsi="Arial" w:cs="Arial"/>
+          <w:sz w:val="24"/>
+          <w:szCs w:val="24"/>
+        </w:rPr>
+        <w:t>1,06 mg</w:t>
+      </w:r>
+    </w:p>
+    <w:p>
+      <w:pPr>
+        <w:rPr>
+          <w:rFonts w:ascii="Arial" w:hAnsi="Arial" w:cs="Arial"/>
+          <w:sz w:val="24"/>
+          <w:szCs w:val="24"/>
+        </w:rPr>
+      </w:pPr>
+      <w:r>
+        <w:rPr>
+          <w:rFonts w:ascii="Arial" w:hAnsi="Arial" w:cs="Arial"/>
+          <w:sz w:val="24"/>
+          <w:szCs w:val="24"/>
+        </w:rPr>
+        <w:t xml:space="preserve">Eigelb 20 g </w:t>
+      </w:r>
+      <w:r>
+        <w:rPr>
+          <w:rFonts w:ascii="Arial" w:hAnsi="Arial" w:cs="Arial"/>
+          <w:sz w:val="24"/>
+          <w:szCs w:val="24"/>
+        </w:rPr>
+        <w:t>0,781 mg</w:t>
+      </w:r>
+    </w:p>
+    <w:p>
+      <w:pPr>
+        <w:rPr>
+          <w:rFonts w:ascii="Arial" w:hAnsi="Arial" w:cs="Arial"/>
+          <w:sz w:val="24"/>
+          <w:szCs w:val="24"/>
+        </w:rPr>
+      </w:pPr>
+    </w:p>
+    <w:p>
+      <w:pPr>
+        <w:rPr>
+          <w:rFonts w:ascii="Arial" w:hAnsi="Arial" w:cs="Arial"/>
+          <w:sz w:val="24"/>
+          <w:szCs w:val="24"/>
           <w:lang w:val="en-GB"/>
         </w:rPr>
       </w:pPr>
-      <w:proofErr w:type="spellStart"/>
       <w:r>
         <w:rPr>
           <w:rFonts w:ascii="Arial" w:hAnsi="Arial" w:cs="Arial"/>
           <w:sz w:val="24"/>
           <w:szCs w:val="24"/>
           <w:lang w:val="en-GB"/>
-        </w:rPr>
-        <w:t>Olivenöl</w:t>
-      </w:r>
-      <w:proofErr w:type="spellEnd"/>
-      <w:r>
-        <w:rPr>
-          <w:rFonts w:ascii="Arial" w:hAnsi="Arial" w:cs="Arial"/>
-          <w:sz w:val="24"/>
-          <w:szCs w:val="24"/>
-          <w:lang w:val="en-GB"/>
-        </w:rPr>
-        <w:t xml:space="preserve"> 5 g</w:t>
-      </w:r>
-      <w:r>
-        <w:rPr>
-          <w:rFonts w:ascii="Arial" w:hAnsi="Arial" w:cs="Arial"/>
-          <w:sz w:val="24"/>
-          <w:szCs w:val="24"/>
-          <w:lang w:val="en-GB"/>
-        </w:rPr>
-        <w:t xml:space="preserve"> 0</w:t>
-      </w:r>
-      <w:r>
-        <w:rPr>
-          <w:rFonts w:ascii="Arial" w:hAnsi="Arial" w:cs="Arial"/>
-          <w:sz w:val="24"/>
-          <w:szCs w:val="24"/>
-          <w:lang w:val="en-GB"/>
-        </w:rPr>
-        <w:t>,003 mg</w:t>
-      </w:r>
-    </w:p>
-    <w:p>
-      <w:pPr>
-        <w:rPr>
-          <w:rFonts w:ascii="Arial" w:hAnsi="Arial" w:cs="Arial"/>
-          <w:sz w:val="24"/>
-          <w:szCs w:val="24"/>
-          <w:lang w:val="en-GB"/>
-        </w:rPr>
-      </w:pPr>
-    </w:p>
-    <w:p>
-      <w:pPr>
-        <w:rPr>
-          <w:rFonts w:ascii="Arial" w:hAnsi="Arial" w:cs="Arial"/>
-          <w:sz w:val="24"/>
-          <w:szCs w:val="24"/>
-          <w:lang w:val="en-GB"/>
-        </w:rPr>
-      </w:pPr>
-      <w:r>
-        <w:rPr>
-          <w:rFonts w:ascii="Arial" w:hAnsi="Arial" w:cs="Arial"/>
-          <w:sz w:val="24"/>
-          <w:szCs w:val="24"/>
-          <w:lang w:val="en-GB"/>
-        </w:rPr>
-        <w:t>Hirse 400g</w:t>
-      </w:r>
-      <w:r>
-        <w:rPr>
-          <w:rFonts w:ascii="Arial" w:hAnsi="Arial" w:cs="Arial"/>
-          <w:sz w:val="24"/>
-          <w:szCs w:val="24"/>
-          <w:lang w:val="en-GB"/>
-        </w:rPr>
-        <w:t xml:space="preserve"> 4,11 mg</w:t>
-      </w:r>
-    </w:p>
-    <w:p>
-      <w:pPr>
-        <w:rPr>
-          <w:rFonts w:ascii="Arial" w:hAnsi="Arial" w:cs="Arial"/>
-          <w:sz w:val="24"/>
-          <w:szCs w:val="24"/>
-        </w:rPr>
-      </w:pPr>
-      <w:r>
-        <w:rPr>
-          <w:rFonts w:ascii="Arial" w:hAnsi="Arial" w:cs="Arial"/>
-          <w:sz w:val="24"/>
-          <w:szCs w:val="24"/>
-        </w:rPr>
-        <w:t>Quino</w:t>
-      </w:r>
-      <w:r>
-        <w:rPr>
-          <w:rFonts w:ascii="Arial" w:hAnsi="Arial" w:cs="Arial"/>
-          <w:sz w:val="24"/>
-          <w:szCs w:val="24"/>
-        </w:rPr>
-        <w:t>a</w:t>
-      </w:r>
-    </w:p>
-    <w:p>
-      <w:pPr>
-        <w:rPr>
-          <w:rFonts w:ascii="Arial" w:hAnsi="Arial" w:cs="Arial"/>
-          <w:sz w:val="24"/>
-          <w:szCs w:val="24"/>
-        </w:rPr>
-      </w:pPr>
-      <w:r>
-        <w:rPr>
-          <w:rFonts w:ascii="Arial" w:hAnsi="Arial" w:cs="Arial"/>
-          <w:sz w:val="24"/>
-          <w:szCs w:val="24"/>
-        </w:rPr>
-        <w:t>Kartoffeln 400</w:t>
-      </w:r>
-      <w:r>
-        <w:rPr>
-          <w:rFonts w:ascii="Arial" w:hAnsi="Arial" w:cs="Arial"/>
-          <w:sz w:val="24"/>
-          <w:szCs w:val="24"/>
-        </w:rPr>
-        <w:t xml:space="preserve"> g 1,624 mg</w:t>
-      </w:r>
-      <w:r>
-        <w:rPr>
-          <w:rFonts w:ascii="Arial" w:hAnsi="Arial" w:cs="Arial"/>
-          <w:sz w:val="24"/>
-          <w:szCs w:val="24"/>
-        </w:rPr>
-        <w:t xml:space="preserve"> </w:t>
-      </w:r>
-    </w:p>
-    <w:p>
-      <w:pPr>
-        <w:rPr>
-          <w:rFonts w:ascii="Arial" w:hAnsi="Arial" w:cs="Arial"/>
-          <w:sz w:val="24"/>
-          <w:szCs w:val="24"/>
-        </w:rPr>
-      </w:pPr>
-      <w:r>
-        <w:rPr>
-          <w:rFonts w:ascii="Arial" w:hAnsi="Arial" w:cs="Arial"/>
-          <w:sz w:val="24"/>
-          <w:szCs w:val="24"/>
-        </w:rPr>
-        <w:t xml:space="preserve">Vollkornreis 245 g </w:t>
-      </w:r>
-      <w:r>
-        <w:rPr>
-          <w:rFonts w:ascii="Arial" w:hAnsi="Arial" w:cs="Arial"/>
-          <w:sz w:val="24"/>
-          <w:szCs w:val="24"/>
-        </w:rPr>
-        <w:t>1,39 mg</w:t>
-      </w:r>
-    </w:p>
-    <w:p>
-      <w:pPr>
-        <w:rPr>
-          <w:rFonts w:ascii="Arial" w:hAnsi="Arial" w:cs="Arial"/>
-          <w:sz w:val="24"/>
-          <w:szCs w:val="24"/>
-        </w:rPr>
-      </w:pPr>
-      <w:r>
-        <w:rPr>
-          <w:rFonts w:ascii="Arial" w:hAnsi="Arial" w:cs="Arial"/>
-          <w:sz w:val="24"/>
-          <w:szCs w:val="24"/>
-        </w:rPr>
-        <w:t xml:space="preserve"> </w:t>
-      </w:r>
-    </w:p>
-    <w:p>
-      <w:pPr>
-        <w:rPr>
-          <w:rFonts w:ascii="Arial" w:hAnsi="Arial" w:cs="Arial"/>
-          <w:sz w:val="24"/>
-          <w:szCs w:val="24"/>
-        </w:rPr>
-      </w:pPr>
-      <w:r>
-        <w:rPr>
-          <w:rFonts w:ascii="Arial" w:hAnsi="Arial" w:cs="Arial"/>
-          <w:sz w:val="24"/>
-          <w:szCs w:val="24"/>
-        </w:rPr>
-        <w:t>Hähnchenbrustfilet 100 g</w:t>
-      </w:r>
-      <w:r>
-        <w:rPr>
-          <w:rFonts w:ascii="Arial" w:hAnsi="Arial" w:cs="Arial"/>
-          <w:sz w:val="24"/>
-          <w:szCs w:val="24"/>
-        </w:rPr>
-        <w:t xml:space="preserve"> 1,187 mg</w:t>
-      </w:r>
-      <w:r>
-        <w:rPr>
-          <w:rFonts w:ascii="Arial" w:hAnsi="Arial" w:cs="Arial"/>
-          <w:sz w:val="24"/>
-          <w:szCs w:val="24"/>
-        </w:rPr>
-        <w:t xml:space="preserve">  </w:t>
-      </w:r>
-    </w:p>
-    <w:p>
-      <w:pPr>
-        <w:rPr>
-          <w:rFonts w:ascii="Arial" w:hAnsi="Arial" w:cs="Arial"/>
-          <w:sz w:val="24"/>
-          <w:szCs w:val="24"/>
-        </w:rPr>
-      </w:pPr>
-      <w:r>
-        <w:rPr>
-          <w:rFonts w:ascii="Arial" w:hAnsi="Arial" w:cs="Arial"/>
-          <w:sz w:val="24"/>
-          <w:szCs w:val="24"/>
-        </w:rPr>
-        <w:t xml:space="preserve">Lachsgekocht 120 g </w:t>
-      </w:r>
-      <w:r>
-        <w:rPr>
-          <w:rFonts w:ascii="Arial" w:hAnsi="Arial" w:cs="Arial"/>
-          <w:sz w:val="24"/>
-          <w:szCs w:val="24"/>
-        </w:rPr>
-        <w:t>1,06 mg</w:t>
-      </w:r>
-    </w:p>
-    <w:p>
-      <w:pPr>
-        <w:rPr>
-          <w:rFonts w:ascii="Arial" w:hAnsi="Arial" w:cs="Arial"/>
-          <w:sz w:val="24"/>
-          <w:szCs w:val="24"/>
-        </w:rPr>
-      </w:pPr>
-      <w:r>
-        <w:rPr>
-          <w:rFonts w:ascii="Arial" w:hAnsi="Arial" w:cs="Arial"/>
-          <w:sz w:val="24"/>
-          <w:szCs w:val="24"/>
-        </w:rPr>
-        <w:t xml:space="preserve">Eigelb 20 g </w:t>
-      </w:r>
-      <w:r>
-        <w:rPr>
-          <w:rFonts w:ascii="Arial" w:hAnsi="Arial" w:cs="Arial"/>
-          <w:sz w:val="24"/>
-          <w:szCs w:val="24"/>
-        </w:rPr>
-        <w:t>0,781 mg</w:t>
-      </w:r>
-    </w:p>
-    <w:p>
-      <w:pPr>
-        <w:rPr>
-          <w:rFonts w:ascii="Arial" w:hAnsi="Arial" w:cs="Arial"/>
-          <w:sz w:val="24"/>
-          <w:szCs w:val="24"/>
-        </w:rPr>
-      </w:pPr>
-    </w:p>
-    <w:p>
-      <w:pPr>
-        <w:rPr>
-          <w:rFonts w:ascii="Arial" w:hAnsi="Arial" w:cs="Arial"/>
-          <w:sz w:val="24"/>
-          <w:szCs w:val="24"/>
-        </w:rPr>
-      </w:pPr>
-      <w:r>
-        <w:rPr>
-          <w:rFonts w:ascii="Arial" w:hAnsi="Arial" w:cs="Arial"/>
-          <w:sz w:val="24"/>
-          <w:szCs w:val="24"/>
         </w:rPr>
         <w:lastRenderedPageBreak/>
         <w:t xml:space="preserve">Skyr 200 g </w:t>
@@ -773,6 +800,7 @@
           <w:rFonts w:ascii="Arial" w:hAnsi="Arial" w:cs="Arial"/>
           <w:sz w:val="24"/>
           <w:szCs w:val="24"/>
+          <w:lang w:val="en-GB"/>
         </w:rPr>
         <w:t>1 mg</w:t>
       </w:r>
@@ -783,21 +811,35 @@
           <w:rFonts w:ascii="Arial" w:hAnsi="Arial" w:cs="Arial"/>
           <w:sz w:val="24"/>
           <w:szCs w:val="24"/>
-        </w:rPr>
-      </w:pPr>
-      <w:r>
-        <w:rPr>
-          <w:rFonts w:ascii="Arial" w:hAnsi="Arial" w:cs="Arial"/>
-          <w:sz w:val="24"/>
-          <w:szCs w:val="24"/>
-        </w:rPr>
-        <w:t xml:space="preserve">Macadamianuss 25 g </w:t>
-      </w:r>
-      <w:r>
-        <w:rPr>
-          <w:rFonts w:ascii="Arial" w:hAnsi="Arial" w:cs="Arial"/>
-          <w:sz w:val="24"/>
-          <w:szCs w:val="24"/>
+          <w:lang w:val="en-GB"/>
+        </w:rPr>
+      </w:pPr>
+      <w:proofErr w:type="spellStart"/>
+      <w:r>
+        <w:rPr>
+          <w:rFonts w:ascii="Arial" w:hAnsi="Arial" w:cs="Arial"/>
+          <w:sz w:val="24"/>
+          <w:szCs w:val="24"/>
+          <w:lang w:val="en-GB"/>
+        </w:rPr>
+        <w:t>Macadamianuss</w:t>
+      </w:r>
+      <w:proofErr w:type="spellEnd"/>
+      <w:r>
+        <w:rPr>
+          <w:rFonts w:ascii="Arial" w:hAnsi="Arial" w:cs="Arial"/>
+          <w:sz w:val="24"/>
+          <w:szCs w:val="24"/>
+          <w:lang w:val="en-GB"/>
+        </w:rPr>
+        <w:t xml:space="preserve"> 25 g </w:t>
+      </w:r>
+      <w:r>
+        <w:rPr>
+          <w:rFonts w:ascii="Arial" w:hAnsi="Arial" w:cs="Arial"/>
+          <w:sz w:val="24"/>
+          <w:szCs w:val="24"/>
+          <w:lang w:val="en-GB"/>
         </w:rPr>
         <w:t>0,27 mg</w:t>
       </w:r>

--- a/info_parser_from_docx/information/Zink.docx
+++ b/info_parser_from_docx/information/Zink.docx
@@ -8,7 +8,6 @@
           <w:rFonts w:ascii="Arial" w:hAnsi="Arial" w:cs="Arial"/>
           <w:sz w:val="24"/>
           <w:szCs w:val="24"/>
-          <w:highlight w:val="green"/>
         </w:rPr>
       </w:pPr>
       <w:bookmarkStart w:id="0" w:name="_Hlk168229359"/>
@@ -17,7 +16,6 @@
           <w:rFonts w:ascii="Arial" w:hAnsi="Arial" w:cs="Arial"/>
           <w:sz w:val="24"/>
           <w:szCs w:val="24"/>
-          <w:highlight w:val="green"/>
         </w:rPr>
         <w:t>Zink</w:t>
       </w:r>
@@ -35,27 +33,25 @@
           <w:rFonts w:ascii="Arial" w:hAnsi="Arial" w:cs="Arial"/>
           <w:sz w:val="24"/>
           <w:szCs w:val="24"/>
-          <w:highlight w:val="green"/>
-        </w:rPr>
-        <w:t>Bedarf 8-10 mg</w:t>
-      </w:r>
-    </w:p>
-    <w:p>
-      <w:pPr>
-        <w:rPr>
-          <w:rFonts w:ascii="Arial" w:hAnsi="Arial" w:cs="Arial"/>
-          <w:sz w:val="24"/>
-          <w:szCs w:val="24"/>
-        </w:rPr>
-      </w:pPr>
-      <w:r>
-        <w:rPr>
-          <w:rFonts w:ascii="Arial" w:hAnsi="Arial" w:cs="Arial"/>
-          <w:sz w:val="24"/>
-          <w:szCs w:val="24"/>
-          <w:highlight w:val="yellow"/>
-        </w:rPr>
-        <w:t>Täglich abgedeckt 7,172 mg</w:t>
+        </w:rPr>
+        <w:t>Bedarf 8 mg</w:t>
+      </w:r>
+    </w:p>
+    <w:p>
+      <w:pPr>
+        <w:rPr>
+          <w:rFonts w:ascii="Arial" w:hAnsi="Arial" w:cs="Arial"/>
+          <w:sz w:val="24"/>
+          <w:szCs w:val="24"/>
+        </w:rPr>
+      </w:pPr>
+      <w:r>
+        <w:rPr>
+          <w:rFonts w:ascii="Arial" w:hAnsi="Arial" w:cs="Arial"/>
+          <w:sz w:val="24"/>
+          <w:szCs w:val="24"/>
+        </w:rPr>
+        <w:t>Täglich abgedeckt 7,17 mg</w:t>
       </w:r>
     </w:p>
     <w:p>
@@ -76,7 +72,6 @@
           <w:lang w:val="en-GB"/>
         </w:rPr>
       </w:pPr>
-      <w:proofErr w:type="spellStart"/>
       <w:r>
         <w:rPr>
           <w:rFonts w:ascii="Arial" w:hAnsi="Arial" w:cs="Arial"/>
@@ -84,9 +79,8 @@
           <w:szCs w:val="24"/>
           <w:lang w:val="en-GB"/>
         </w:rPr>
-        <w:t>Banane</w:t>
-      </w:r>
-      <w:proofErr w:type="spellEnd"/>
+        <w:t xml:space="preserve">Banane 100 g </w:t>
+      </w:r>
       <w:r>
         <w:rPr>
           <w:rFonts w:ascii="Arial" w:hAnsi="Arial" w:cs="Arial"/>
@@ -94,6 +88,253 @@
           <w:szCs w:val="24"/>
           <w:lang w:val="en-GB"/>
         </w:rPr>
+        <w:t>0,22 mg</w:t>
+      </w:r>
+    </w:p>
+    <w:p>
+      <w:pPr>
+        <w:rPr>
+          <w:rFonts w:ascii="Arial" w:hAnsi="Arial" w:cs="Arial"/>
+          <w:sz w:val="24"/>
+          <w:szCs w:val="24"/>
+          <w:lang w:val="en-GB"/>
+        </w:rPr>
+      </w:pPr>
+      <w:r>
+        <w:rPr>
+          <w:rFonts w:ascii="Arial" w:hAnsi="Arial" w:cs="Arial"/>
+          <w:sz w:val="24"/>
+          <w:szCs w:val="24"/>
+          <w:lang w:val="en-GB"/>
+        </w:rPr>
+        <w:t xml:space="preserve">Honigmelone 100 g </w:t>
+      </w:r>
+      <w:r>
+        <w:rPr>
+          <w:rFonts w:ascii="Arial" w:hAnsi="Arial" w:cs="Arial"/>
+          <w:sz w:val="24"/>
+          <w:szCs w:val="24"/>
+          <w:lang w:val="en-GB"/>
+        </w:rPr>
+        <w:t>0,1 mg</w:t>
+      </w:r>
+    </w:p>
+    <w:p>
+      <w:pPr>
+        <w:rPr>
+          <w:rFonts w:ascii="Arial" w:hAnsi="Arial" w:cs="Arial"/>
+          <w:sz w:val="24"/>
+          <w:szCs w:val="24"/>
+        </w:rPr>
+      </w:pPr>
+      <w:r>
+        <w:rPr>
+          <w:rFonts w:ascii="Arial" w:hAnsi="Arial" w:cs="Arial"/>
+          <w:sz w:val="24"/>
+          <w:szCs w:val="24"/>
+        </w:rPr>
+        <w:t>Parboiledreisgegart 360 g</w:t>
+      </w:r>
+      <w:r>
+        <w:rPr>
+          <w:rFonts w:ascii="Arial" w:hAnsi="Arial" w:cs="Arial"/>
+          <w:sz w:val="24"/>
+          <w:szCs w:val="24"/>
+        </w:rPr>
+        <w:t xml:space="preserve"> 2,2 mg</w:t>
+      </w:r>
+    </w:p>
+    <w:p>
+      <w:pPr>
+        <w:rPr>
+          <w:rFonts w:ascii="Arial" w:hAnsi="Arial" w:cs="Arial"/>
+          <w:sz w:val="24"/>
+          <w:szCs w:val="24"/>
+        </w:rPr>
+      </w:pPr>
+      <w:r>
+        <w:rPr>
+          <w:rFonts w:ascii="Arial" w:hAnsi="Arial" w:cs="Arial"/>
+          <w:sz w:val="24"/>
+          <w:szCs w:val="24"/>
+        </w:rPr>
+        <w:t>Haferflocken 15 g</w:t>
+      </w:r>
+      <w:r>
+        <w:rPr>
+          <w:rFonts w:ascii="Arial" w:hAnsi="Arial" w:cs="Arial"/>
+          <w:sz w:val="24"/>
+          <w:szCs w:val="24"/>
+        </w:rPr>
+        <w:t xml:space="preserve"> 0,54 mg</w:t>
+      </w:r>
+    </w:p>
+    <w:p>
+      <w:pPr>
+        <w:rPr>
+          <w:rFonts w:ascii="Arial" w:hAnsi="Arial" w:cs="Arial"/>
+          <w:sz w:val="24"/>
+          <w:szCs w:val="24"/>
+        </w:rPr>
+      </w:pPr>
+      <w:r>
+        <w:rPr>
+          <w:rFonts w:ascii="Arial" w:hAnsi="Arial" w:cs="Arial"/>
+          <w:sz w:val="24"/>
+          <w:szCs w:val="24"/>
+        </w:rPr>
+        <w:t xml:space="preserve">Butterkäse 36 g </w:t>
+      </w:r>
+      <w:r>
+        <w:rPr>
+          <w:rFonts w:ascii="Arial" w:hAnsi="Arial" w:cs="Arial"/>
+          <w:sz w:val="24"/>
+          <w:szCs w:val="24"/>
+        </w:rPr>
+        <w:t>1,44 mg</w:t>
+      </w:r>
+    </w:p>
+    <w:p>
+      <w:pPr>
+        <w:rPr>
+          <w:rFonts w:ascii="Arial" w:hAnsi="Arial" w:cs="Arial"/>
+          <w:sz w:val="24"/>
+          <w:szCs w:val="24"/>
+        </w:rPr>
+      </w:pPr>
+      <w:r>
+        <w:rPr>
+          <w:rFonts w:ascii="Arial" w:hAnsi="Arial" w:cs="Arial"/>
+          <w:sz w:val="24"/>
+          <w:szCs w:val="24"/>
+        </w:rPr>
+        <w:t xml:space="preserve">Butter 10 g </w:t>
+      </w:r>
+      <w:r>
+        <w:rPr>
+          <w:rFonts w:ascii="Arial" w:hAnsi="Arial" w:cs="Arial"/>
+          <w:sz w:val="24"/>
+          <w:szCs w:val="24"/>
+        </w:rPr>
+        <w:t>0 mg</w:t>
+      </w:r>
+    </w:p>
+    <w:p>
+      <w:pPr>
+        <w:rPr>
+          <w:rFonts w:ascii="Arial" w:hAnsi="Arial" w:cs="Arial"/>
+          <w:sz w:val="24"/>
+          <w:szCs w:val="24"/>
+        </w:rPr>
+      </w:pPr>
+    </w:p>
+    <w:p>
+      <w:pPr>
+        <w:rPr>
+          <w:rFonts w:ascii="Arial" w:hAnsi="Arial" w:cs="Arial"/>
+          <w:sz w:val="24"/>
+          <w:szCs w:val="24"/>
+        </w:rPr>
+      </w:pPr>
+      <w:r>
+        <w:rPr>
+          <w:rFonts w:ascii="Arial" w:hAnsi="Arial" w:cs="Arial"/>
+          <w:sz w:val="24"/>
+          <w:szCs w:val="24"/>
+        </w:rPr>
+        <w:t xml:space="preserve">Brokkoligegart 100 g </w:t>
+      </w:r>
+      <w:r>
+        <w:rPr>
+          <w:rFonts w:ascii="Arial" w:hAnsi="Arial" w:cs="Arial"/>
+          <w:sz w:val="24"/>
+          <w:szCs w:val="24"/>
+        </w:rPr>
+        <w:t>0,61 mg</w:t>
+      </w:r>
+    </w:p>
+    <w:p>
+      <w:pPr>
+        <w:rPr>
+          <w:rFonts w:ascii="Arial" w:hAnsi="Arial" w:cs="Arial"/>
+          <w:sz w:val="24"/>
+          <w:szCs w:val="24"/>
+        </w:rPr>
+      </w:pPr>
+      <w:r>
+        <w:rPr>
+          <w:rFonts w:ascii="Arial" w:hAnsi="Arial" w:cs="Arial"/>
+          <w:sz w:val="24"/>
+          <w:szCs w:val="24"/>
+        </w:rPr>
+        <w:t xml:space="preserve">Blumenkohlgegart 100 g </w:t>
+      </w:r>
+      <w:r>
+        <w:rPr>
+          <w:rFonts w:ascii="Arial" w:hAnsi="Arial" w:cs="Arial"/>
+          <w:sz w:val="24"/>
+          <w:szCs w:val="24"/>
+        </w:rPr>
+        <w:t>0,26 mg</w:t>
+      </w:r>
+    </w:p>
+    <w:p>
+      <w:pPr>
+        <w:rPr>
+          <w:rFonts w:ascii="Arial" w:hAnsi="Arial" w:cs="Arial"/>
+          <w:sz w:val="24"/>
+          <w:szCs w:val="24"/>
+        </w:rPr>
+      </w:pPr>
+      <w:r>
+        <w:rPr>
+          <w:rFonts w:ascii="Arial" w:hAnsi="Arial" w:cs="Arial"/>
+          <w:sz w:val="24"/>
+          <w:szCs w:val="24"/>
+        </w:rPr>
+        <w:t xml:space="preserve">Möhregegart 100 g </w:t>
+      </w:r>
+      <w:r>
+        <w:rPr>
+          <w:rFonts w:ascii="Arial" w:hAnsi="Arial" w:cs="Arial"/>
+          <w:sz w:val="24"/>
+          <w:szCs w:val="24"/>
+        </w:rPr>
+        <w:t>0,23 mg</w:t>
+      </w:r>
+    </w:p>
+    <w:p>
+      <w:pPr>
+        <w:rPr>
+          <w:rFonts w:ascii="Arial" w:hAnsi="Arial" w:cs="Arial"/>
+          <w:sz w:val="24"/>
+          <w:szCs w:val="24"/>
+        </w:rPr>
+      </w:pPr>
+      <w:r>
+        <w:rPr>
+          <w:rFonts w:ascii="Arial" w:hAnsi="Arial" w:cs="Arial"/>
+          <w:sz w:val="24"/>
+          <w:szCs w:val="24"/>
+        </w:rPr>
+        <w:t>Pastinake</w:t>
+      </w:r>
+      <w:r>
+        <w:rPr>
+          <w:rFonts w:ascii="Arial" w:hAnsi="Arial" w:cs="Arial"/>
+          <w:kern w:val="0"/>
+          <w:sz w:val="24"/>
+          <w:szCs w:val="24"/>
+          <w14:ligatures w14:val="none"/>
+        </w:rPr>
+        <w:t>gegart</w:t>
+      </w:r>
+      <w:r>
+        <w:rPr>
+          <w:rFonts w:ascii="Arial" w:hAnsi="Arial" w:cs="Arial"/>
+          <w:sz w:val="24"/>
+          <w:szCs w:val="24"/>
+        </w:rPr>
         <w:t xml:space="preserve"> 100 g </w:t>
       </w:r>
       <w:r>
@@ -101,37 +342,41 @@
           <w:rFonts w:ascii="Arial" w:hAnsi="Arial" w:cs="Arial"/>
           <w:sz w:val="24"/>
           <w:szCs w:val="24"/>
-          <w:lang w:val="en-GB"/>
-        </w:rPr>
-        <w:t>0,22 mg</w:t>
-      </w:r>
-    </w:p>
-    <w:p>
-      <w:pPr>
-        <w:rPr>
-          <w:rFonts w:ascii="Arial" w:hAnsi="Arial" w:cs="Arial"/>
-          <w:sz w:val="24"/>
-          <w:szCs w:val="24"/>
-          <w:lang w:val="en-GB"/>
-        </w:rPr>
-      </w:pPr>
-      <w:proofErr w:type="spellStart"/>
-      <w:r>
-        <w:rPr>
-          <w:rFonts w:ascii="Arial" w:hAnsi="Arial" w:cs="Arial"/>
-          <w:sz w:val="24"/>
-          <w:szCs w:val="24"/>
-          <w:lang w:val="en-GB"/>
-        </w:rPr>
-        <w:t>Honigmelone</w:t>
-      </w:r>
-      <w:proofErr w:type="spellEnd"/>
-      <w:r>
-        <w:rPr>
-          <w:rFonts w:ascii="Arial" w:hAnsi="Arial" w:cs="Arial"/>
-          <w:sz w:val="24"/>
-          <w:szCs w:val="24"/>
-          <w:lang w:val="en-GB"/>
+        </w:rPr>
+        <w:t>0,72 mg</w:t>
+      </w:r>
+    </w:p>
+    <w:p>
+      <w:pPr>
+        <w:rPr>
+          <w:rFonts w:ascii="Arial" w:hAnsi="Arial" w:cs="Arial"/>
+          <w:sz w:val="24"/>
+          <w:szCs w:val="24"/>
+        </w:rPr>
+      </w:pPr>
+      <w:r>
+        <w:rPr>
+          <w:rFonts w:ascii="Arial" w:hAnsi="Arial" w:cs="Arial"/>
+          <w:sz w:val="24"/>
+          <w:szCs w:val="24"/>
+        </w:rPr>
+        <w:t>Hokkaidokürbis</w:t>
+      </w:r>
+      <w:r>
+        <w:rPr>
+          <w:rFonts w:ascii="Arial" w:hAnsi="Arial" w:cs="Arial"/>
+          <w:kern w:val="0"/>
+          <w:sz w:val="24"/>
+          <w:szCs w:val="24"/>
+          <w14:ligatures w14:val="none"/>
+        </w:rPr>
+        <w:t>gegart</w:t>
+      </w:r>
+      <w:r>
+        <w:rPr>
+          <w:rFonts w:ascii="Arial" w:hAnsi="Arial" w:cs="Arial"/>
+          <w:sz w:val="24"/>
+          <w:szCs w:val="24"/>
         </w:rPr>
         <w:t xml:space="preserve"> 100 g </w:t>
       </w:r>
@@ -140,29 +385,198 @@
           <w:rFonts w:ascii="Arial" w:hAnsi="Arial" w:cs="Arial"/>
           <w:sz w:val="24"/>
           <w:szCs w:val="24"/>
-          <w:lang w:val="en-GB"/>
-        </w:rPr>
-        <w:t>0,109 mg</w:t>
-      </w:r>
-    </w:p>
-    <w:p>
-      <w:pPr>
-        <w:rPr>
-          <w:rFonts w:ascii="Arial" w:hAnsi="Arial" w:cs="Arial"/>
-          <w:sz w:val="24"/>
-          <w:szCs w:val="24"/>
-        </w:rPr>
-      </w:pPr>
-      <w:proofErr w:type="spellStart"/>
-      <w:r>
-        <w:rPr>
-          <w:rFonts w:ascii="Arial" w:hAnsi="Arial" w:cs="Arial"/>
-          <w:sz w:val="24"/>
-          <w:szCs w:val="24"/>
-        </w:rPr>
-        <w:t>Parboiledreisgegart</w:t>
-      </w:r>
-      <w:proofErr w:type="spellEnd"/>
+        </w:rPr>
+        <w:t>0,1 mg</w:t>
+      </w:r>
+    </w:p>
+    <w:p>
+      <w:pPr>
+        <w:rPr>
+          <w:rFonts w:ascii="Arial" w:hAnsi="Arial" w:cs="Arial"/>
+          <w:sz w:val="24"/>
+          <w:szCs w:val="24"/>
+        </w:rPr>
+      </w:pPr>
+      <w:r>
+        <w:rPr>
+          <w:rFonts w:ascii="Arial" w:hAnsi="Arial" w:cs="Arial"/>
+          <w:sz w:val="24"/>
+          <w:szCs w:val="24"/>
+        </w:rPr>
+        <w:t>Eisbergsalat</w:t>
+      </w:r>
+      <w:r>
+        <w:rPr>
+          <w:rFonts w:ascii="Arial" w:hAnsi="Arial" w:cs="Arial"/>
+          <w:kern w:val="0"/>
+          <w:sz w:val="24"/>
+          <w:szCs w:val="24"/>
+          <w14:ligatures w14:val="none"/>
+        </w:rPr>
+        <w:t>gegart</w:t>
+      </w:r>
+      <w:r>
+        <w:rPr>
+          <w:rFonts w:ascii="Arial" w:hAnsi="Arial" w:cs="Arial"/>
+          <w:sz w:val="24"/>
+          <w:szCs w:val="24"/>
+        </w:rPr>
+        <w:t xml:space="preserve"> 50 g </w:t>
+      </w:r>
+      <w:r>
+        <w:rPr>
+          <w:rFonts w:ascii="Arial" w:hAnsi="Arial" w:cs="Arial"/>
+          <w:sz w:val="24"/>
+          <w:szCs w:val="24"/>
+        </w:rPr>
+        <w:t>0,11 mg</w:t>
+      </w:r>
+    </w:p>
+    <w:p>
+      <w:pPr>
+        <w:rPr>
+          <w:rFonts w:ascii="Arial" w:hAnsi="Arial" w:cs="Arial"/>
+          <w:sz w:val="24"/>
+          <w:szCs w:val="24"/>
+        </w:rPr>
+      </w:pPr>
+      <w:r>
+        <w:rPr>
+          <w:rFonts w:ascii="Arial" w:hAnsi="Arial" w:cs="Arial"/>
+          <w:sz w:val="24"/>
+          <w:szCs w:val="24"/>
+        </w:rPr>
+        <w:t>Süßkartoffel</w:t>
+      </w:r>
+      <w:r>
+        <w:rPr>
+          <w:rFonts w:ascii="Arial" w:hAnsi="Arial" w:cs="Arial"/>
+          <w:kern w:val="0"/>
+          <w:sz w:val="24"/>
+          <w:szCs w:val="24"/>
+          <w14:ligatures w14:val="none"/>
+        </w:rPr>
+        <w:t>gegart</w:t>
+      </w:r>
+      <w:r>
+        <w:rPr>
+          <w:rFonts w:ascii="Arial" w:hAnsi="Arial" w:cs="Arial"/>
+          <w:sz w:val="24"/>
+          <w:szCs w:val="24"/>
+        </w:rPr>
+        <w:t xml:space="preserve"> 100 g</w:t>
+      </w:r>
+      <w:r>
+        <w:rPr>
+          <w:rFonts w:ascii="Arial" w:hAnsi="Arial" w:cs="Arial"/>
+          <w:sz w:val="24"/>
+          <w:szCs w:val="24"/>
+        </w:rPr>
+        <w:t xml:space="preserve"> 0,22 mg</w:t>
+      </w:r>
+    </w:p>
+    <w:p>
+      <w:pPr>
+        <w:rPr>
+          <w:rFonts w:ascii="Arial" w:hAnsi="Arial" w:cs="Arial"/>
+          <w:sz w:val="24"/>
+          <w:szCs w:val="24"/>
+        </w:rPr>
+      </w:pPr>
+    </w:p>
+    <w:p>
+      <w:pPr>
+        <w:rPr>
+          <w:rFonts w:ascii="Arial" w:hAnsi="Arial" w:cs="Arial"/>
+          <w:sz w:val="24"/>
+          <w:szCs w:val="24"/>
+        </w:rPr>
+      </w:pPr>
+      <w:r>
+        <w:rPr>
+          <w:rFonts w:ascii="Arial" w:hAnsi="Arial" w:cs="Arial"/>
+          <w:sz w:val="24"/>
+          <w:szCs w:val="24"/>
+        </w:rPr>
+        <w:t>Rapsöl 5 g</w:t>
+      </w:r>
+      <w:r>
+        <w:rPr>
+          <w:rFonts w:ascii="Arial" w:hAnsi="Arial" w:cs="Arial"/>
+          <w:sz w:val="24"/>
+          <w:szCs w:val="24"/>
+        </w:rPr>
+        <w:t xml:space="preserve"> 0 mg</w:t>
+      </w:r>
+    </w:p>
+    <w:p>
+      <w:pPr>
+        <w:rPr>
+          <w:rFonts w:ascii="Arial" w:hAnsi="Arial" w:cs="Arial"/>
+          <w:sz w:val="24"/>
+          <w:szCs w:val="24"/>
+        </w:rPr>
+      </w:pPr>
+      <w:r>
+        <w:rPr>
+          <w:rFonts w:ascii="Arial" w:hAnsi="Arial" w:cs="Arial"/>
+          <w:sz w:val="24"/>
+          <w:szCs w:val="24"/>
+        </w:rPr>
+        <w:t>Olivenöl 5 g</w:t>
+      </w:r>
+      <w:r>
+        <w:rPr>
+          <w:rFonts w:ascii="Arial" w:hAnsi="Arial" w:cs="Arial"/>
+          <w:sz w:val="24"/>
+          <w:szCs w:val="24"/>
+        </w:rPr>
+        <w:t xml:space="preserve"> 0 mg</w:t>
+      </w:r>
+    </w:p>
+    <w:p>
+      <w:pPr>
+        <w:rPr>
+          <w:rFonts w:ascii="Arial" w:hAnsi="Arial" w:cs="Arial"/>
+          <w:sz w:val="24"/>
+          <w:szCs w:val="24"/>
+        </w:rPr>
+      </w:pPr>
+    </w:p>
+    <w:p>
+      <w:pPr>
+        <w:rPr>
+          <w:rFonts w:ascii="Arial" w:hAnsi="Arial" w:cs="Arial"/>
+          <w:sz w:val="24"/>
+          <w:szCs w:val="24"/>
+        </w:rPr>
+      </w:pPr>
+      <w:r>
+        <w:rPr>
+          <w:rFonts w:ascii="Arial" w:hAnsi="Arial" w:cs="Arial"/>
+          <w:sz w:val="24"/>
+          <w:szCs w:val="24"/>
+        </w:rPr>
+        <w:t>Hirse</w:t>
+      </w:r>
+      <w:r>
+        <w:rPr>
+          <w:rFonts w:ascii="Arial" w:hAnsi="Arial" w:cs="Arial"/>
+          <w:kern w:val="0"/>
+          <w:sz w:val="24"/>
+          <w:szCs w:val="24"/>
+          <w14:ligatures w14:val="none"/>
+        </w:rPr>
+        <w:t>gegart</w:t>
+      </w:r>
+      <w:r>
+        <w:rPr>
+          <w:rFonts w:ascii="Arial" w:hAnsi="Arial" w:cs="Arial"/>
+          <w:sz w:val="24"/>
+          <w:szCs w:val="24"/>
+        </w:rPr>
+        <w:t xml:space="preserve"> 400</w:t>
+      </w:r>
       <w:r>
         <w:rPr>
           <w:rFonts w:ascii="Arial" w:hAnsi="Arial" w:cs="Arial"/>
@@ -177,379 +591,101 @@
           <w:sz w:val="24"/>
           <w:szCs w:val="24"/>
         </w:rPr>
-        <w:t>360 g</w:t>
-      </w:r>
-      <w:r>
-        <w:rPr>
-          <w:rFonts w:ascii="Arial" w:hAnsi="Arial" w:cs="Arial"/>
-          <w:sz w:val="24"/>
-          <w:szCs w:val="24"/>
-        </w:rPr>
-        <w:t xml:space="preserve"> 2,2 mg</w:t>
-      </w:r>
-    </w:p>
-    <w:p>
-      <w:pPr>
-        <w:rPr>
-          <w:rFonts w:ascii="Arial" w:hAnsi="Arial" w:cs="Arial"/>
-          <w:sz w:val="24"/>
-          <w:szCs w:val="24"/>
-        </w:rPr>
-      </w:pPr>
-      <w:r>
-        <w:rPr>
-          <w:rFonts w:ascii="Arial" w:hAnsi="Arial" w:cs="Arial"/>
-          <w:sz w:val="24"/>
-          <w:szCs w:val="24"/>
-        </w:rPr>
-        <w:t>Haferflocken 15 g</w:t>
-      </w:r>
-      <w:r>
-        <w:rPr>
-          <w:rFonts w:ascii="Arial" w:hAnsi="Arial" w:cs="Arial"/>
-          <w:sz w:val="24"/>
-          <w:szCs w:val="24"/>
-        </w:rPr>
-        <w:t xml:space="preserve"> 0,546 mg</w:t>
-      </w:r>
-    </w:p>
-    <w:p>
-      <w:pPr>
-        <w:rPr>
-          <w:rFonts w:ascii="Arial" w:hAnsi="Arial" w:cs="Arial"/>
-          <w:sz w:val="24"/>
-          <w:szCs w:val="24"/>
-        </w:rPr>
-      </w:pPr>
-      <w:r>
-        <w:rPr>
-          <w:rFonts w:ascii="Arial" w:hAnsi="Arial" w:cs="Arial"/>
-          <w:sz w:val="24"/>
-          <w:szCs w:val="24"/>
-        </w:rPr>
-        <w:t xml:space="preserve">Butterkäse 36 g </w:t>
-      </w:r>
-      <w:r>
-        <w:rPr>
-          <w:rFonts w:ascii="Arial" w:hAnsi="Arial" w:cs="Arial"/>
-          <w:sz w:val="24"/>
-          <w:szCs w:val="24"/>
-        </w:rPr>
-        <w:t>1,44 mg</w:t>
-      </w:r>
-    </w:p>
-    <w:p>
-      <w:pPr>
-        <w:rPr>
-          <w:rFonts w:ascii="Arial" w:hAnsi="Arial" w:cs="Arial"/>
-          <w:sz w:val="24"/>
-          <w:szCs w:val="24"/>
-        </w:rPr>
-      </w:pPr>
-      <w:r>
-        <w:rPr>
-          <w:rFonts w:ascii="Arial" w:hAnsi="Arial" w:cs="Arial"/>
-          <w:sz w:val="24"/>
-          <w:szCs w:val="24"/>
-        </w:rPr>
-        <w:t xml:space="preserve">Butter 10 g </w:t>
-      </w:r>
-      <w:r>
-        <w:rPr>
-          <w:rFonts w:ascii="Arial" w:hAnsi="Arial" w:cs="Arial"/>
-          <w:sz w:val="24"/>
-          <w:szCs w:val="24"/>
-        </w:rPr>
-        <w:t>0 mg</w:t>
-      </w:r>
-    </w:p>
-    <w:p>
-      <w:pPr>
-        <w:rPr>
-          <w:rFonts w:ascii="Arial" w:hAnsi="Arial" w:cs="Arial"/>
-          <w:sz w:val="24"/>
-          <w:szCs w:val="24"/>
-        </w:rPr>
-      </w:pPr>
-    </w:p>
-    <w:p>
-      <w:pPr>
-        <w:rPr>
-          <w:rFonts w:ascii="Arial" w:hAnsi="Arial" w:cs="Arial"/>
-          <w:sz w:val="24"/>
-          <w:szCs w:val="24"/>
-        </w:rPr>
-      </w:pPr>
-      <w:proofErr w:type="spellStart"/>
-      <w:r>
-        <w:rPr>
-          <w:rFonts w:ascii="Arial" w:hAnsi="Arial" w:cs="Arial"/>
-          <w:sz w:val="24"/>
-          <w:szCs w:val="24"/>
-        </w:rPr>
-        <w:t>Brokkoligegart</w:t>
-      </w:r>
-      <w:proofErr w:type="spellEnd"/>
-      <w:r>
-        <w:rPr>
-          <w:rFonts w:ascii="Arial" w:hAnsi="Arial" w:cs="Arial"/>
-          <w:sz w:val="24"/>
-          <w:szCs w:val="24"/>
-        </w:rPr>
-        <w:t xml:space="preserve"> 100 g </w:t>
-      </w:r>
-      <w:r>
-        <w:rPr>
-          <w:rFonts w:ascii="Arial" w:hAnsi="Arial" w:cs="Arial"/>
-          <w:sz w:val="24"/>
-          <w:szCs w:val="24"/>
-        </w:rPr>
-        <w:t>0,611 mg</w:t>
-      </w:r>
-    </w:p>
-    <w:p>
-      <w:pPr>
-        <w:rPr>
-          <w:rFonts w:ascii="Arial" w:hAnsi="Arial" w:cs="Arial"/>
-          <w:sz w:val="24"/>
-          <w:szCs w:val="24"/>
-        </w:rPr>
-      </w:pPr>
-      <w:r>
-        <w:rPr>
-          <w:rFonts w:ascii="Arial" w:hAnsi="Arial" w:cs="Arial"/>
-          <w:sz w:val="24"/>
-          <w:szCs w:val="24"/>
-        </w:rPr>
-        <w:t xml:space="preserve">Blumenkohlgegart 100 g </w:t>
-      </w:r>
-      <w:r>
-        <w:rPr>
-          <w:rFonts w:ascii="Arial" w:hAnsi="Arial" w:cs="Arial"/>
-          <w:sz w:val="24"/>
-          <w:szCs w:val="24"/>
-        </w:rPr>
-        <w:t>0,266 mg</w:t>
-      </w:r>
-    </w:p>
-    <w:p>
-      <w:pPr>
-        <w:rPr>
-          <w:rFonts w:ascii="Arial" w:hAnsi="Arial" w:cs="Arial"/>
-          <w:sz w:val="24"/>
-          <w:szCs w:val="24"/>
-        </w:rPr>
-      </w:pPr>
-      <w:proofErr w:type="spellStart"/>
-      <w:r>
-        <w:rPr>
-          <w:rFonts w:ascii="Arial" w:hAnsi="Arial" w:cs="Arial"/>
-          <w:sz w:val="24"/>
-          <w:szCs w:val="24"/>
-        </w:rPr>
-        <w:t>Möhregegart</w:t>
-      </w:r>
-      <w:proofErr w:type="spellEnd"/>
-      <w:r>
-        <w:rPr>
-          <w:rFonts w:ascii="Arial" w:hAnsi="Arial" w:cs="Arial"/>
-          <w:sz w:val="24"/>
-          <w:szCs w:val="24"/>
-        </w:rPr>
-        <w:t xml:space="preserve"> 100 g </w:t>
-      </w:r>
-      <w:r>
-        <w:rPr>
-          <w:rFonts w:ascii="Arial" w:hAnsi="Arial" w:cs="Arial"/>
-          <w:sz w:val="24"/>
-          <w:szCs w:val="24"/>
-        </w:rPr>
-        <w:t>0,238 mg</w:t>
-      </w:r>
-    </w:p>
-    <w:p>
-      <w:pPr>
-        <w:rPr>
-          <w:rFonts w:ascii="Arial" w:hAnsi="Arial" w:cs="Arial"/>
-          <w:sz w:val="24"/>
-          <w:szCs w:val="24"/>
-        </w:rPr>
-      </w:pPr>
-      <w:r>
-        <w:rPr>
-          <w:rFonts w:ascii="Arial" w:hAnsi="Arial" w:cs="Arial"/>
-          <w:sz w:val="24"/>
-          <w:szCs w:val="24"/>
-        </w:rPr>
-        <w:t xml:space="preserve">Pastinake 100 g </w:t>
-      </w:r>
-      <w:r>
-        <w:rPr>
-          <w:rFonts w:ascii="Arial" w:hAnsi="Arial" w:cs="Arial"/>
-          <w:sz w:val="24"/>
-          <w:szCs w:val="24"/>
-        </w:rPr>
-        <w:t>0,729 mg</w:t>
-      </w:r>
-    </w:p>
-    <w:p>
-      <w:pPr>
-        <w:rPr>
-          <w:rFonts w:ascii="Arial" w:hAnsi="Arial" w:cs="Arial"/>
-          <w:sz w:val="24"/>
-          <w:szCs w:val="24"/>
-        </w:rPr>
-      </w:pPr>
-      <w:r>
-        <w:rPr>
-          <w:rFonts w:ascii="Arial" w:hAnsi="Arial" w:cs="Arial"/>
-          <w:sz w:val="24"/>
-          <w:szCs w:val="24"/>
-        </w:rPr>
-        <w:t xml:space="preserve">Hokkaidokürbis 100 g </w:t>
-      </w:r>
-      <w:r>
-        <w:rPr>
-          <w:rFonts w:ascii="Arial" w:hAnsi="Arial" w:cs="Arial"/>
-          <w:sz w:val="24"/>
-          <w:szCs w:val="24"/>
-        </w:rPr>
-        <w:t>0,106 mg</w:t>
-      </w:r>
-    </w:p>
-    <w:p>
-      <w:pPr>
-        <w:rPr>
-          <w:rFonts w:ascii="Arial" w:hAnsi="Arial" w:cs="Arial"/>
-          <w:sz w:val="24"/>
-          <w:szCs w:val="24"/>
-        </w:rPr>
-      </w:pPr>
-      <w:r>
-        <w:rPr>
-          <w:rFonts w:ascii="Arial" w:hAnsi="Arial" w:cs="Arial"/>
-          <w:sz w:val="24"/>
-          <w:szCs w:val="24"/>
-        </w:rPr>
-        <w:t xml:space="preserve">Eisbergsalat 50 g </w:t>
-      </w:r>
-      <w:r>
-        <w:rPr>
-          <w:rFonts w:ascii="Arial" w:hAnsi="Arial" w:cs="Arial"/>
-          <w:sz w:val="24"/>
-          <w:szCs w:val="24"/>
-        </w:rPr>
-        <w:t>0,11 mg</w:t>
-      </w:r>
-    </w:p>
-    <w:p>
-      <w:pPr>
-        <w:rPr>
-          <w:rFonts w:ascii="Arial" w:hAnsi="Arial" w:cs="Arial"/>
-          <w:sz w:val="24"/>
-          <w:szCs w:val="24"/>
-        </w:rPr>
-      </w:pPr>
-      <w:r>
-        <w:rPr>
-          <w:rFonts w:ascii="Arial" w:hAnsi="Arial" w:cs="Arial"/>
-          <w:sz w:val="24"/>
-          <w:szCs w:val="24"/>
-        </w:rPr>
-        <w:t>Süßkartoffel 100 g</w:t>
-      </w:r>
-      <w:r>
-        <w:rPr>
-          <w:rFonts w:ascii="Arial" w:hAnsi="Arial" w:cs="Arial"/>
-          <w:sz w:val="24"/>
-          <w:szCs w:val="24"/>
-        </w:rPr>
-        <w:t xml:space="preserve"> 0,222 mg</w:t>
-      </w:r>
-    </w:p>
-    <w:p>
-      <w:pPr>
-        <w:rPr>
-          <w:rFonts w:ascii="Arial" w:hAnsi="Arial" w:cs="Arial"/>
-          <w:sz w:val="24"/>
-          <w:szCs w:val="24"/>
-        </w:rPr>
-      </w:pPr>
-    </w:p>
-    <w:p>
-      <w:pPr>
-        <w:rPr>
-          <w:rFonts w:ascii="Arial" w:hAnsi="Arial" w:cs="Arial"/>
-          <w:sz w:val="24"/>
-          <w:szCs w:val="24"/>
-        </w:rPr>
-      </w:pPr>
-      <w:r>
-        <w:rPr>
-          <w:rFonts w:ascii="Arial" w:hAnsi="Arial" w:cs="Arial"/>
-          <w:sz w:val="24"/>
-          <w:szCs w:val="24"/>
-        </w:rPr>
-        <w:t>Rapsöl 5 g</w:t>
-      </w:r>
-      <w:r>
-        <w:rPr>
-          <w:rFonts w:ascii="Arial" w:hAnsi="Arial" w:cs="Arial"/>
-          <w:sz w:val="24"/>
-          <w:szCs w:val="24"/>
-        </w:rPr>
-        <w:t xml:space="preserve"> 0 mg</w:t>
-      </w:r>
-    </w:p>
-    <w:p>
-      <w:pPr>
-        <w:rPr>
-          <w:rFonts w:ascii="Arial" w:hAnsi="Arial" w:cs="Arial"/>
-          <w:sz w:val="24"/>
-          <w:szCs w:val="24"/>
-        </w:rPr>
-      </w:pPr>
-      <w:r>
-        <w:rPr>
-          <w:rFonts w:ascii="Arial" w:hAnsi="Arial" w:cs="Arial"/>
-          <w:sz w:val="24"/>
-          <w:szCs w:val="24"/>
-        </w:rPr>
-        <w:t>Olivenöl 5 g</w:t>
-      </w:r>
-      <w:r>
-        <w:rPr>
-          <w:rFonts w:ascii="Arial" w:hAnsi="Arial" w:cs="Arial"/>
-          <w:sz w:val="24"/>
-          <w:szCs w:val="24"/>
-        </w:rPr>
-        <w:t xml:space="preserve"> 0,003 mg</w:t>
-      </w:r>
-    </w:p>
-    <w:p>
-      <w:pPr>
-        <w:rPr>
-          <w:rFonts w:ascii="Arial" w:hAnsi="Arial" w:cs="Arial"/>
-          <w:sz w:val="24"/>
-          <w:szCs w:val="24"/>
-        </w:rPr>
-      </w:pPr>
-    </w:p>
-    <w:p>
-      <w:pPr>
-        <w:rPr>
-          <w:rFonts w:ascii="Arial" w:hAnsi="Arial" w:cs="Arial"/>
-          <w:sz w:val="24"/>
-          <w:szCs w:val="24"/>
-        </w:rPr>
-      </w:pPr>
-      <w:r>
-        <w:rPr>
-          <w:rFonts w:ascii="Arial" w:hAnsi="Arial" w:cs="Arial"/>
-          <w:sz w:val="24"/>
-          <w:szCs w:val="24"/>
-        </w:rPr>
-        <w:t>Hirse 400</w:t>
+        <w:t>g</w:t>
+      </w:r>
+      <w:r>
+        <w:rPr>
+          <w:rFonts w:ascii="Arial" w:hAnsi="Arial" w:cs="Arial"/>
+          <w:sz w:val="24"/>
+          <w:szCs w:val="24"/>
+        </w:rPr>
+        <w:t xml:space="preserve"> 4,11 mg</w:t>
+      </w:r>
+    </w:p>
+    <w:p>
+      <w:pPr>
+        <w:rPr>
+          <w:rFonts w:ascii="Arial" w:hAnsi="Arial" w:cs="Arial"/>
+          <w:sz w:val="24"/>
+          <w:szCs w:val="24"/>
+        </w:rPr>
+      </w:pPr>
+      <w:r>
+        <w:rPr>
+          <w:rFonts w:ascii="Arial" w:hAnsi="Arial" w:cs="Arial"/>
+          <w:sz w:val="24"/>
+          <w:szCs w:val="24"/>
+        </w:rPr>
+        <w:t>Quino</w:t>
+      </w:r>
+      <w:r>
+        <w:rPr>
+          <w:rFonts w:ascii="Arial" w:hAnsi="Arial" w:cs="Arial"/>
+          <w:sz w:val="24"/>
+          <w:szCs w:val="24"/>
+        </w:rPr>
+        <w:t>a</w:t>
+      </w:r>
+      <w:r>
+        <w:rPr>
+          <w:rFonts w:ascii="Arial" w:hAnsi="Arial" w:cs="Arial"/>
+          <w:kern w:val="0"/>
+          <w:sz w:val="24"/>
+          <w:szCs w:val="24"/>
+          <w14:ligatures w14:val="none"/>
+        </w:rPr>
+        <w:t>gegart</w:t>
+      </w:r>
+      <w:r>
+        <w:rPr>
+          <w:rFonts w:ascii="Arial" w:hAnsi="Arial" w:cs="Arial"/>
+          <w:sz w:val="24"/>
+          <w:szCs w:val="24"/>
+        </w:rPr>
+        <w:t xml:space="preserve"> 390 g 4,59 mg</w:t>
+      </w:r>
+    </w:p>
+    <w:p>
+      <w:pPr>
+        <w:rPr>
+          <w:rFonts w:ascii="Arial" w:hAnsi="Arial" w:cs="Arial"/>
+          <w:sz w:val="24"/>
+          <w:szCs w:val="24"/>
+        </w:rPr>
+      </w:pPr>
+      <w:r>
+        <w:rPr>
+          <w:rFonts w:ascii="Arial" w:hAnsi="Arial" w:cs="Arial"/>
+          <w:sz w:val="24"/>
+          <w:szCs w:val="24"/>
+        </w:rPr>
+        <w:t>Kartoffeln</w:t>
+      </w:r>
+      <w:r>
+        <w:rPr>
+          <w:rFonts w:ascii="Arial" w:hAnsi="Arial" w:cs="Arial"/>
+          <w:kern w:val="0"/>
+          <w:sz w:val="24"/>
+          <w:szCs w:val="24"/>
+          <w14:ligatures w14:val="none"/>
+        </w:rPr>
+        <w:t>gegart</w:t>
+      </w:r>
+      <w:r>
+        <w:rPr>
+          <w:rFonts w:ascii="Arial" w:hAnsi="Arial" w:cs="Arial"/>
+          <w:sz w:val="24"/>
+          <w:szCs w:val="24"/>
+        </w:rPr>
+        <w:t xml:space="preserve"> 400</w:t>
+      </w:r>
+      <w:r>
+        <w:rPr>
+          <w:rFonts w:ascii="Arial" w:hAnsi="Arial" w:cs="Arial"/>
+          <w:sz w:val="24"/>
+          <w:szCs w:val="24"/>
+        </w:rPr>
+        <w:t xml:space="preserve"> g 1,62 mg</w:t>
       </w:r>
       <w:r>
         <w:rPr>
@@ -559,80 +695,58 @@
         </w:rPr>
         <w:t xml:space="preserve"> </w:t>
       </w:r>
-      <w:r>
-        <w:rPr>
-          <w:rFonts w:ascii="Arial" w:hAnsi="Arial" w:cs="Arial"/>
-          <w:sz w:val="24"/>
-          <w:szCs w:val="24"/>
-        </w:rPr>
-        <w:t>g</w:t>
-      </w:r>
-      <w:r>
-        <w:rPr>
-          <w:rFonts w:ascii="Arial" w:hAnsi="Arial" w:cs="Arial"/>
-          <w:sz w:val="24"/>
-          <w:szCs w:val="24"/>
-        </w:rPr>
-        <w:t xml:space="preserve"> 4,11 mg</w:t>
-      </w:r>
-    </w:p>
-    <w:p>
-      <w:pPr>
-        <w:rPr>
-          <w:rFonts w:ascii="Arial" w:hAnsi="Arial" w:cs="Arial"/>
-          <w:sz w:val="24"/>
-          <w:szCs w:val="24"/>
-        </w:rPr>
-      </w:pPr>
-      <w:r>
-        <w:rPr>
-          <w:rFonts w:ascii="Arial" w:hAnsi="Arial" w:cs="Arial"/>
-          <w:sz w:val="24"/>
-          <w:szCs w:val="24"/>
-        </w:rPr>
-        <w:t>Quino</w:t>
-      </w:r>
-      <w:r>
-        <w:rPr>
-          <w:rFonts w:ascii="Arial" w:hAnsi="Arial" w:cs="Arial"/>
-          <w:sz w:val="24"/>
-          <w:szCs w:val="24"/>
-        </w:rPr>
-        <w:t>a</w:t>
-      </w:r>
-      <w:r>
-        <w:rPr>
-          <w:rFonts w:ascii="Arial" w:hAnsi="Arial" w:cs="Arial"/>
-          <w:sz w:val="24"/>
-          <w:szCs w:val="24"/>
-        </w:rPr>
-        <w:t xml:space="preserve"> 390 g 4,59 mg</w:t>
-      </w:r>
-    </w:p>
-    <w:p>
-      <w:pPr>
-        <w:rPr>
-          <w:rFonts w:ascii="Arial" w:hAnsi="Arial" w:cs="Arial"/>
-          <w:sz w:val="24"/>
-          <w:szCs w:val="24"/>
-        </w:rPr>
-      </w:pPr>
-      <w:r>
-        <w:rPr>
-          <w:rFonts w:ascii="Arial" w:hAnsi="Arial" w:cs="Arial"/>
-          <w:sz w:val="24"/>
-          <w:szCs w:val="24"/>
-        </w:rPr>
-        <w:t>Kartoffeln 400</w:t>
-      </w:r>
-      <w:r>
-        <w:rPr>
-          <w:rFonts w:ascii="Arial" w:hAnsi="Arial" w:cs="Arial"/>
-          <w:sz w:val="24"/>
-          <w:szCs w:val="24"/>
-        </w:rPr>
-        <w:t xml:space="preserve"> g 1,624 mg</w:t>
-      </w:r>
+    </w:p>
+    <w:p>
+      <w:pPr>
+        <w:rPr>
+          <w:rFonts w:ascii="Arial" w:hAnsi="Arial" w:cs="Arial"/>
+          <w:sz w:val="24"/>
+          <w:szCs w:val="24"/>
+        </w:rPr>
+      </w:pPr>
+      <w:r>
+        <w:rPr>
+          <w:rFonts w:ascii="Arial" w:hAnsi="Arial" w:cs="Arial"/>
+          <w:sz w:val="24"/>
+          <w:szCs w:val="24"/>
+        </w:rPr>
+        <w:t>Vollkornreis</w:t>
+      </w:r>
+      <w:r>
+        <w:rPr>
+          <w:rFonts w:ascii="Arial" w:hAnsi="Arial" w:cs="Arial"/>
+          <w:kern w:val="0"/>
+          <w:sz w:val="24"/>
+          <w:szCs w:val="24"/>
+          <w14:ligatures w14:val="none"/>
+        </w:rPr>
+        <w:t>gegart</w:t>
+      </w:r>
+      <w:r>
+        <w:rPr>
+          <w:rFonts w:ascii="Arial" w:hAnsi="Arial" w:cs="Arial"/>
+          <w:sz w:val="24"/>
+          <w:szCs w:val="24"/>
+        </w:rPr>
+        <w:t xml:space="preserve"> 245 g </w:t>
+      </w:r>
+      <w:r>
+        <w:rPr>
+          <w:rFonts w:ascii="Arial" w:hAnsi="Arial" w:cs="Arial"/>
+          <w:sz w:val="24"/>
+          <w:szCs w:val="24"/>
+        </w:rPr>
+        <w:t>1,39 mg</w:t>
+      </w:r>
+    </w:p>
+    <w:p>
+      <w:pPr>
+        <w:rPr>
+          <w:rFonts w:ascii="Arial" w:hAnsi="Arial" w:cs="Arial"/>
+          <w:sz w:val="24"/>
+          <w:szCs w:val="24"/>
+        </w:rPr>
+      </w:pPr>
       <w:r>
         <w:rPr>
           <w:rFonts w:ascii="Arial" w:hAnsi="Arial" w:cs="Arial"/>
@@ -656,57 +770,31 @@
           <w:sz w:val="24"/>
           <w:szCs w:val="24"/>
         </w:rPr>
-        <w:t xml:space="preserve">Vollkornreis 245 g </w:t>
-      </w:r>
-      <w:r>
-        <w:rPr>
-          <w:rFonts w:ascii="Arial" w:hAnsi="Arial" w:cs="Arial"/>
-          <w:sz w:val="24"/>
-          <w:szCs w:val="24"/>
-        </w:rPr>
-        <w:t>1,39 mg</w:t>
-      </w:r>
-    </w:p>
-    <w:p>
-      <w:pPr>
-        <w:rPr>
-          <w:rFonts w:ascii="Arial" w:hAnsi="Arial" w:cs="Arial"/>
-          <w:sz w:val="24"/>
-          <w:szCs w:val="24"/>
-        </w:rPr>
-      </w:pPr>
-      <w:r>
-        <w:rPr>
-          <w:rFonts w:ascii="Arial" w:hAnsi="Arial" w:cs="Arial"/>
-          <w:sz w:val="24"/>
-          <w:szCs w:val="24"/>
-        </w:rPr>
-        <w:t xml:space="preserve"> </w:t>
-      </w:r>
-    </w:p>
-    <w:p>
-      <w:pPr>
-        <w:rPr>
-          <w:rFonts w:ascii="Arial" w:hAnsi="Arial" w:cs="Arial"/>
-          <w:sz w:val="24"/>
-          <w:szCs w:val="24"/>
-        </w:rPr>
-      </w:pPr>
-      <w:r>
-        <w:rPr>
-          <w:rFonts w:ascii="Arial" w:hAnsi="Arial" w:cs="Arial"/>
-          <w:sz w:val="24"/>
-          <w:szCs w:val="24"/>
-        </w:rPr>
-        <w:t>Hähnchenbrustfilet 100 g</w:t>
-      </w:r>
-      <w:r>
-        <w:rPr>
-          <w:rFonts w:ascii="Arial" w:hAnsi="Arial" w:cs="Arial"/>
-          <w:sz w:val="24"/>
-          <w:szCs w:val="24"/>
-        </w:rPr>
-        <w:t xml:space="preserve"> 1,187 mg</w:t>
+        <w:t>Hähnchenbrustfilet</w:t>
+      </w:r>
+      <w:r>
+        <w:rPr>
+          <w:rFonts w:ascii="Arial" w:hAnsi="Arial" w:cs="Arial"/>
+          <w:sz w:val="24"/>
+          <w:szCs w:val="24"/>
+        </w:rPr>
+        <w:t>gebraten</w:t>
+      </w:r>
+      <w:r>
+        <w:rPr>
+          <w:rFonts w:ascii="Arial" w:hAnsi="Arial" w:cs="Arial"/>
+          <w:sz w:val="24"/>
+          <w:szCs w:val="24"/>
+        </w:rPr>
+        <w:t xml:space="preserve"> 100 g</w:t>
+      </w:r>
+      <w:r>
+        <w:rPr>
+          <w:rFonts w:ascii="Arial" w:hAnsi="Arial" w:cs="Arial"/>
+          <w:sz w:val="24"/>
+          <w:szCs w:val="24"/>
+        </w:rPr>
+        <w:t xml:space="preserve"> 1,18 mg</w:t>
       </w:r>
       <w:r>
         <w:rPr>
@@ -756,15 +844,33 @@
           <w:sz w:val="24"/>
           <w:szCs w:val="24"/>
         </w:rPr>
-        <w:t xml:space="preserve">Eigelb 20 g </w:t>
-      </w:r>
-      <w:r>
-        <w:rPr>
-          <w:rFonts w:ascii="Arial" w:hAnsi="Arial" w:cs="Arial"/>
-          <w:sz w:val="24"/>
-          <w:szCs w:val="24"/>
-        </w:rPr>
-        <w:t>0,781 mg</w:t>
+        <w:t>Eigelb</w:t>
+      </w:r>
+      <w:r>
+        <w:rPr>
+          <w:rFonts w:ascii="Arial" w:hAnsi="Arial" w:cs="Arial"/>
+          <w:kern w:val="0"/>
+          <w:sz w:val="24"/>
+          <w:szCs w:val="24"/>
+          <w14:ligatures w14:val="none"/>
+        </w:rPr>
+        <w:t>gegart</w:t>
+      </w:r>
+      <w:r>
+        <w:rPr>
+          <w:rFonts w:ascii="Arial" w:hAnsi="Arial" w:cs="Arial"/>
+          <w:sz w:val="24"/>
+          <w:szCs w:val="24"/>
+        </w:rPr>
+        <w:t xml:space="preserve"> 20 g </w:t>
+      </w:r>
+      <w:r>
+        <w:rPr>
+          <w:rFonts w:ascii="Arial" w:hAnsi="Arial" w:cs="Arial"/>
+          <w:sz w:val="24"/>
+          <w:szCs w:val="24"/>
+        </w:rPr>
+        <w:t>0,78 mg</w:t>
       </w:r>
     </w:p>
     <w:p>
@@ -814,7 +920,6 @@
           <w:lang w:val="en-GB"/>
         </w:rPr>
       </w:pPr>
-      <w:proofErr w:type="spellStart"/>
       <w:r>
         <w:rPr>
           <w:rFonts w:ascii="Arial" w:hAnsi="Arial" w:cs="Arial"/>
@@ -822,9 +927,8 @@
           <w:szCs w:val="24"/>
           <w:lang w:val="en-GB"/>
         </w:rPr>
-        <w:t>Macadamianuss</w:t>
-      </w:r>
-      <w:proofErr w:type="spellEnd"/>
+        <w:t xml:space="preserve">Macadamianuss 25 g </w:t>
+      </w:r>
       <w:r>
         <w:rPr>
           <w:rFonts w:ascii="Arial" w:hAnsi="Arial" w:cs="Arial"/>
@@ -832,15 +936,6 @@
           <w:szCs w:val="24"/>
           <w:lang w:val="en-GB"/>
         </w:rPr>
-        <w:t xml:space="preserve"> 25 g </w:t>
-      </w:r>
-      <w:r>
-        <w:rPr>
-          <w:rFonts w:ascii="Arial" w:hAnsi="Arial" w:cs="Arial"/>
-          <w:sz w:val="24"/>
-          <w:szCs w:val="24"/>
-          <w:lang w:val="en-GB"/>
-        </w:rPr>
         <w:t>0,27 mg</w:t>
       </w:r>
     </w:p>
@@ -852,58 +947,54 @@
           <w:szCs w:val="24"/>
         </w:rPr>
       </w:pPr>
-      <w:proofErr w:type="spellStart"/>
-      <w:r>
-        <w:rPr>
-          <w:rFonts w:ascii="Arial" w:hAnsi="Arial" w:cs="Arial"/>
-          <w:sz w:val="24"/>
-          <w:szCs w:val="24"/>
-        </w:rPr>
-        <w:t>geröstetegesalzeneKürbiskerne</w:t>
-      </w:r>
-      <w:proofErr w:type="spellEnd"/>
-      <w:r>
-        <w:rPr>
-          <w:rFonts w:ascii="Arial" w:hAnsi="Arial" w:cs="Arial"/>
-          <w:sz w:val="24"/>
-          <w:szCs w:val="24"/>
-        </w:rPr>
-        <w:t xml:space="preserve"> 25 g </w:t>
-      </w:r>
-      <w:r>
-        <w:rPr>
-          <w:rFonts w:ascii="Arial" w:hAnsi="Arial" w:cs="Arial"/>
-          <w:sz w:val="24"/>
-          <w:szCs w:val="24"/>
-        </w:rPr>
-        <w:t>1,539 mg</w:t>
-      </w:r>
-    </w:p>
-    <w:p>
-      <w:pPr>
-        <w:rPr>
-          <w:rFonts w:ascii="Arial" w:hAnsi="Arial" w:cs="Arial"/>
-          <w:sz w:val="24"/>
-          <w:szCs w:val="24"/>
-        </w:rPr>
-      </w:pPr>
-      <w:proofErr w:type="spellStart"/>
-      <w:r>
-        <w:rPr>
-          <w:rFonts w:ascii="Arial" w:hAnsi="Arial" w:cs="Arial"/>
-          <w:sz w:val="24"/>
-          <w:szCs w:val="24"/>
-        </w:rPr>
-        <w:t>Kürbiskernepur</w:t>
-      </w:r>
-      <w:proofErr w:type="spellEnd"/>
-      <w:r>
-        <w:rPr>
-          <w:rFonts w:ascii="Arial" w:hAnsi="Arial" w:cs="Arial"/>
-          <w:sz w:val="24"/>
-          <w:szCs w:val="24"/>
-        </w:rPr>
-        <w:t xml:space="preserve"> 25 g </w:t>
+      <w:r>
+        <w:rPr>
+          <w:rFonts w:ascii="Arial" w:hAnsi="Arial" w:cs="Arial"/>
+          <w:sz w:val="24"/>
+          <w:szCs w:val="24"/>
+        </w:rPr>
+        <w:t xml:space="preserve">geröstetegesalzeneKürbiskerne 25 g </w:t>
+      </w:r>
+      <w:r>
+        <w:rPr>
+          <w:rFonts w:ascii="Arial" w:hAnsi="Arial" w:cs="Arial"/>
+          <w:sz w:val="24"/>
+          <w:szCs w:val="24"/>
+        </w:rPr>
+        <w:t>1,53 mg</w:t>
+      </w:r>
+    </w:p>
+    <w:p>
+      <w:pPr>
+        <w:rPr>
+          <w:rFonts w:ascii="Arial" w:hAnsi="Arial" w:cs="Arial"/>
+          <w:sz w:val="24"/>
+          <w:szCs w:val="24"/>
+        </w:rPr>
+      </w:pPr>
+      <w:r>
+        <w:rPr>
+          <w:rFonts w:ascii="Arial" w:hAnsi="Arial" w:cs="Arial"/>
+          <w:sz w:val="24"/>
+          <w:szCs w:val="24"/>
+        </w:rPr>
+        <w:t>Kürbiskerne</w:t>
+      </w:r>
+      <w:r>
+        <w:rPr>
+          <w:rFonts w:ascii="Arial" w:hAnsi="Arial" w:cs="Arial"/>
+          <w:sz w:val="24"/>
+          <w:szCs w:val="24"/>
+        </w:rPr>
+        <w:t xml:space="preserve"> </w:t>
+      </w:r>
+      <w:r>
+        <w:rPr>
+          <w:rFonts w:ascii="Arial" w:hAnsi="Arial" w:cs="Arial"/>
+          <w:sz w:val="24"/>
+          <w:szCs w:val="24"/>
+        </w:rPr>
+        <w:t xml:space="preserve">25 g </w:t>
       </w:r>
       <w:r>
         <w:rPr>
@@ -961,7 +1052,7 @@
           <w:sz w:val="24"/>
           <w:szCs w:val="24"/>
         </w:rPr>
-        <w:t>0,528 mg</w:t>
+        <w:t>0,52 mg</w:t>
       </w:r>
     </w:p>
     <w:p>
@@ -995,34 +1086,24 @@
           <w:sz w:val="24"/>
           <w:szCs w:val="24"/>
         </w:rPr>
-        <w:t>0,274 mg</w:t>
-      </w:r>
-    </w:p>
-    <w:p>
-      <w:pPr>
-        <w:rPr>
-          <w:rFonts w:ascii="Arial" w:hAnsi="Arial" w:cs="Arial"/>
-          <w:sz w:val="24"/>
-          <w:szCs w:val="24"/>
-        </w:rPr>
-      </w:pPr>
-      <w:proofErr w:type="spellStart"/>
-      <w:r>
-        <w:rPr>
-          <w:rFonts w:ascii="Arial" w:hAnsi="Arial" w:cs="Arial"/>
-          <w:sz w:val="24"/>
-          <w:szCs w:val="24"/>
-        </w:rPr>
-        <w:t>Gurkegegart</w:t>
-      </w:r>
-      <w:proofErr w:type="spellEnd"/>
-      <w:r>
-        <w:rPr>
-          <w:rFonts w:ascii="Arial" w:hAnsi="Arial" w:cs="Arial"/>
-          <w:sz w:val="24"/>
-          <w:szCs w:val="24"/>
-        </w:rPr>
-        <w:t xml:space="preserve"> 130 g </w:t>
+        <w:t>0,27 mg</w:t>
+      </w:r>
+    </w:p>
+    <w:p>
+      <w:pPr>
+        <w:rPr>
+          <w:rFonts w:ascii="Arial" w:hAnsi="Arial" w:cs="Arial"/>
+          <w:sz w:val="24"/>
+          <w:szCs w:val="24"/>
+        </w:rPr>
+      </w:pPr>
+      <w:r>
+        <w:rPr>
+          <w:rFonts w:ascii="Arial" w:hAnsi="Arial" w:cs="Arial"/>
+          <w:sz w:val="24"/>
+          <w:szCs w:val="24"/>
+        </w:rPr>
+        <w:t xml:space="preserve">Gurkegegart 130 g </w:t>
       </w:r>
       <w:r>
         <w:rPr>
@@ -1033,33 +1114,6 @@
         <w:t>0,22 mg</w:t>
       </w:r>
     </w:p>
-    <w:p>
-      <w:pPr>
-        <w:rPr>
-          <w:rFonts w:ascii="Arial" w:hAnsi="Arial" w:cs="Arial"/>
-          <w:sz w:val="24"/>
-          <w:szCs w:val="24"/>
-        </w:rPr>
-      </w:pPr>
-      <w:proofErr w:type="spellStart"/>
-      <w:r>
-        <w:rPr>
-          <w:rFonts w:ascii="Arial" w:hAnsi="Arial" w:cs="Arial"/>
-          <w:sz w:val="24"/>
-          <w:szCs w:val="24"/>
-        </w:rPr>
-        <w:t>Dinkelvollkornnudelnroh</w:t>
-      </w:r>
-      <w:proofErr w:type="spellEnd"/>
-      <w:r>
-        <w:rPr>
-          <w:rFonts w:ascii="Arial" w:hAnsi="Arial" w:cs="Arial"/>
-          <w:sz w:val="24"/>
-          <w:szCs w:val="24"/>
-        </w:rPr>
-        <w:t xml:space="preserve"> 90 g</w:t>
-      </w:r>
-    </w:p>
     <w:bookmarkEnd w:id="0"/>
     <w:p>
       <w:pPr>
@@ -1068,6 +1122,26 @@
           <w:szCs w:val="24"/>
         </w:rPr>
       </w:pPr>
+      <w:r>
+        <w:rPr>
+          <w:rFonts w:ascii="Arial" w:hAnsi="Arial" w:cs="Arial"/>
+          <w:kern w:val="0"/>
+          <w:sz w:val="24"/>
+          <w:szCs w:val="24"/>
+          <w14:ligatures w14:val="none"/>
+        </w:rPr>
+        <w:t>Urdinkelnudelngegart 100 g</w:t>
+      </w:r>
+      <w:r>
+        <w:rPr>
+          <w:rFonts w:ascii="Arial" w:hAnsi="Arial" w:cs="Arial"/>
+          <w:kern w:val="0"/>
+          <w:sz w:val="24"/>
+          <w:szCs w:val="24"/>
+          <w14:ligatures w14:val="none"/>
+        </w:rPr>
+        <w:t xml:space="preserve"> 2,1 mg</w:t>
+      </w:r>
     </w:p>
     <w:p>
       <w:pPr>
